--- a/大厂/无锡.docx
+++ b/大厂/无锡.docx
@@ -12,22 +12,124 @@
     </w:p>
     <w:p/>
     <w:p>
+      <w:pPr>
+        <w:jc w:val="center"/>
+      </w:pPr>
       <w:r>
         <w:t>帆软</w:t>
       </w:r>
     </w:p>
+    <w:p>
+      <w:r>
+        <w:rPr>
+          <w:rFonts w:hint="eastAsia"/>
+        </w:rPr>
+        <w:t>无锡</w:t>
+      </w:r>
+      <w:r>
+        <w:rPr>
+          <w:rFonts w:hint="eastAsia"/>
+        </w:rPr>
+        <w:t>top1</w:t>
+      </w:r>
+    </w:p>
+    <w:p>
+      <w:pPr>
+        <w:rPr>
+          <w:rFonts w:hint="eastAsia"/>
+        </w:rPr>
+      </w:pPr>
+      <w:r>
+        <w:rPr>
+          <w:rFonts w:hint="eastAsia"/>
+        </w:rPr>
+        <w:t>垂类行业独角兽</w:t>
+      </w:r>
+    </w:p>
+    <w:p>
+      <w:r>
+        <w:rPr>
+          <w:rFonts w:hint="eastAsia"/>
+        </w:rPr>
+        <w:t>后端</w:t>
+      </w:r>
+      <w:r>
+        <w:rPr>
+          <w:rFonts w:hint="eastAsia"/>
+        </w:rPr>
+        <w:t>21-23k*14-16</w:t>
+      </w:r>
+      <w:r>
+        <w:rPr>
+          <w:rFonts w:hint="eastAsia"/>
+        </w:rPr>
+        <w:t>，签字费</w:t>
+      </w:r>
+      <w:r>
+        <w:rPr>
+          <w:rFonts w:hint="eastAsia"/>
+        </w:rPr>
+        <w:t>5w</w:t>
+      </w:r>
+      <w:r>
+        <w:rPr>
+          <w:rFonts w:hint="eastAsia"/>
+        </w:rPr>
+        <w:t>，总包冲</w:t>
+      </w:r>
+      <w:r>
+        <w:rPr>
+          <w:rFonts w:hint="eastAsia"/>
+        </w:rPr>
+        <w:t>38w</w:t>
+      </w:r>
+    </w:p>
+    <w:p>
+      <w:pPr>
+        <w:rPr>
+          <w:rFonts w:hint="eastAsia"/>
+        </w:rPr>
+      </w:pPr>
+      <w:r>
+        <w:rPr>
+          <w:rFonts w:hint="eastAsia"/>
+        </w:rPr>
+        <w:t>6</w:t>
+      </w:r>
+      <w:r>
+        <w:rPr>
+          <w:rFonts w:hint="eastAsia"/>
+        </w:rPr>
+        <w:t>点下班，偶尔加班，周末不加班</w:t>
+      </w:r>
+    </w:p>
     <w:p/>
+    <w:p>
+      <w:pPr>
+        <w:rPr>
+          <w:rFonts w:hint="eastAsia"/>
+        </w:rPr>
+      </w:pPr>
+      <w:r>
+        <w:rPr>
+          <w:rFonts w:hint="eastAsia"/>
+        </w:rPr>
+        <w:t>金风科技</w:t>
+      </w:r>
+    </w:p>
+    <w:p>
+      <w:pPr>
+        <w:rPr>
+          <w:rFonts w:hint="eastAsia"/>
+        </w:rPr>
+      </w:pPr>
+    </w:p>
     <w:p>
       <w:r>
         <w:t>博世</w:t>
       </w:r>
     </w:p>
     <w:p>
-      <w:pPr>
-        <w:rPr>
-          <w:rFonts w:hint="eastAsia"/>
-        </w:rPr>
-      </w:pPr>
       <w:r>
         <w:t>毁意向</w:t>
       </w:r>
